--- a/Robin Khurana/Searching and Sorting (CPP) 3-May-2021/Searching-Lesson6.docx
+++ b/Robin Khurana/Searching and Sorting (CPP) 3-May-2021/Searching-Lesson6.docx
@@ -4,6 +4,7 @@
   <w:body>
     <w:p>
       <w:pPr>
+        <w:pageBreakBefore w:val="0"/>
         <w:rPr>
           <w:rFonts w:ascii="Courier New" w:cs="Courier New" w:eastAsia="Courier New" w:hAnsi="Courier New"/>
           <w:b w:val="1"/>
@@ -40,6 +41,7 @@
     </w:p>
     <w:p>
       <w:pPr>
+        <w:pageBreakBefore w:val="0"/>
         <w:rPr>
           <w:rFonts w:ascii="Courier New" w:cs="Courier New" w:eastAsia="Courier New" w:hAnsi="Courier New"/>
           <w:b w:val="1"/>
@@ -88,23 +90,25 @@
     </w:p>
     <w:p>
       <w:pPr>
-        <w:rPr>
-          <w:rFonts w:ascii="Courier New" w:cs="Courier New" w:eastAsia="Courier New" w:hAnsi="Courier New"/>
-          <w:b w:val="1"/>
-          <w:color w:val="cc7832"/>
-          <w:sz w:val="20"/>
-          <w:szCs w:val="20"/>
-          <w:highlight w:val="white"/>
-        </w:rPr>
-      </w:pPr>
-      <w:r>
-        <w:rPr>
-          <w:rtl w:val="0"/>
-        </w:rPr>
-      </w:r>
-    </w:p>
-    <w:p>
-      <w:pPr>
+        <w:pageBreakBefore w:val="0"/>
+        <w:rPr>
+          <w:rFonts w:ascii="Courier New" w:cs="Courier New" w:eastAsia="Courier New" w:hAnsi="Courier New"/>
+          <w:b w:val="1"/>
+          <w:color w:val="cc7832"/>
+          <w:sz w:val="20"/>
+          <w:szCs w:val="20"/>
+          <w:highlight w:val="white"/>
+        </w:rPr>
+      </w:pPr>
+      <w:r>
+        <w:rPr>
+          <w:rtl w:val="0"/>
+        </w:rPr>
+      </w:r>
+    </w:p>
+    <w:p>
+      <w:pPr>
+        <w:pageBreakBefore w:val="0"/>
         <w:rPr>
           <w:rFonts w:ascii="Courier New" w:cs="Courier New" w:eastAsia="Courier New" w:hAnsi="Courier New"/>
           <w:b w:val="1"/>
@@ -153,6 +157,7 @@
     </w:p>
     <w:p>
       <w:pPr>
+        <w:pageBreakBefore w:val="0"/>
         <w:rPr>
           <w:rFonts w:ascii="Courier New" w:cs="Courier New" w:eastAsia="Courier New" w:hAnsi="Courier New"/>
           <w:b w:val="1"/>
@@ -213,6 +218,7 @@
     </w:p>
     <w:p>
       <w:pPr>
+        <w:pageBreakBefore w:val="0"/>
         <w:rPr>
           <w:rFonts w:ascii="Courier New" w:cs="Courier New" w:eastAsia="Courier New" w:hAnsi="Courier New"/>
           <w:b w:val="1"/>
@@ -230,6 +236,7 @@
     </w:p>
     <w:p>
       <w:pPr>
+        <w:pageBreakBefore w:val="0"/>
         <w:rPr>
           <w:rFonts w:ascii="Courier New" w:cs="Courier New" w:eastAsia="Courier New" w:hAnsi="Courier New"/>
           <w:b w:val="1"/>
@@ -350,6 +357,7 @@
     </w:p>
     <w:p>
       <w:pPr>
+        <w:pageBreakBefore w:val="0"/>
         <w:rPr>
           <w:rFonts w:ascii="Courier New" w:cs="Courier New" w:eastAsia="Courier New" w:hAnsi="Courier New"/>
           <w:b w:val="1"/>
@@ -458,6 +466,7 @@
     </w:p>
     <w:p>
       <w:pPr>
+        <w:pageBreakBefore w:val="0"/>
         <w:rPr>
           <w:rFonts w:ascii="Courier New" w:cs="Courier New" w:eastAsia="Courier New" w:hAnsi="Courier New"/>
           <w:b w:val="1"/>
@@ -578,6 +587,7 @@
     </w:p>
     <w:p>
       <w:pPr>
+        <w:pageBreakBefore w:val="0"/>
         <w:rPr>
           <w:rFonts w:ascii="Courier New" w:cs="Courier New" w:eastAsia="Courier New" w:hAnsi="Courier New"/>
           <w:b w:val="1"/>
@@ -638,6 +648,7 @@
     </w:p>
     <w:p>
       <w:pPr>
+        <w:pageBreakBefore w:val="0"/>
         <w:rPr>
           <w:rFonts w:ascii="Courier New" w:cs="Courier New" w:eastAsia="Courier New" w:hAnsi="Courier New"/>
           <w:b w:val="1"/>
@@ -710,6 +721,7 @@
     </w:p>
     <w:p>
       <w:pPr>
+        <w:pageBreakBefore w:val="0"/>
         <w:rPr>
           <w:rFonts w:ascii="Courier New" w:cs="Courier New" w:eastAsia="Courier New" w:hAnsi="Courier New"/>
           <w:b w:val="1"/>
@@ -746,6 +758,7 @@
     </w:p>
     <w:p>
       <w:pPr>
+        <w:pageBreakBefore w:val="0"/>
         <w:rPr>
           <w:rFonts w:ascii="Courier New" w:cs="Courier New" w:eastAsia="Courier New" w:hAnsi="Courier New"/>
           <w:b w:val="1"/>
@@ -806,6 +819,7 @@
     </w:p>
     <w:p>
       <w:pPr>
+        <w:pageBreakBefore w:val="0"/>
         <w:rPr>
           <w:rFonts w:ascii="Courier New" w:cs="Courier New" w:eastAsia="Courier New" w:hAnsi="Courier New"/>
           <w:b w:val="1"/>
@@ -830,23 +844,25 @@
     </w:p>
     <w:p>
       <w:pPr>
-        <w:rPr>
-          <w:rFonts w:ascii="Courier New" w:cs="Courier New" w:eastAsia="Courier New" w:hAnsi="Courier New"/>
-          <w:b w:val="1"/>
-          <w:color w:val="a9b7c6"/>
-          <w:sz w:val="20"/>
-          <w:szCs w:val="20"/>
-          <w:highlight w:val="white"/>
-        </w:rPr>
-      </w:pPr>
-      <w:r>
-        <w:rPr>
-          <w:rtl w:val="0"/>
-        </w:rPr>
-      </w:r>
-    </w:p>
-    <w:p>
-      <w:pPr>
+        <w:pageBreakBefore w:val="0"/>
+        <w:rPr>
+          <w:rFonts w:ascii="Courier New" w:cs="Courier New" w:eastAsia="Courier New" w:hAnsi="Courier New"/>
+          <w:b w:val="1"/>
+          <w:color w:val="a9b7c6"/>
+          <w:sz w:val="20"/>
+          <w:szCs w:val="20"/>
+          <w:highlight w:val="white"/>
+        </w:rPr>
+      </w:pPr>
+      <w:r>
+        <w:rPr>
+          <w:rtl w:val="0"/>
+        </w:rPr>
+      </w:r>
+    </w:p>
+    <w:p>
+      <w:pPr>
+        <w:pageBreakBefore w:val="0"/>
         <w:rPr>
           <w:rFonts w:ascii="Courier New" w:cs="Courier New" w:eastAsia="Courier New" w:hAnsi="Courier New"/>
           <w:b w:val="1"/>
@@ -895,6 +911,7 @@
     </w:p>
     <w:p>
       <w:pPr>
+        <w:pageBreakBefore w:val="0"/>
         <w:rPr>
           <w:rFonts w:ascii="Courier New" w:cs="Courier New" w:eastAsia="Courier New" w:hAnsi="Courier New"/>
           <w:b w:val="1"/>
@@ -955,23 +972,25 @@
     </w:p>
     <w:p>
       <w:pPr>
-        <w:rPr>
-          <w:rFonts w:ascii="Courier New" w:cs="Courier New" w:eastAsia="Courier New" w:hAnsi="Courier New"/>
-          <w:b w:val="1"/>
-          <w:color w:val="cc7832"/>
-          <w:sz w:val="20"/>
-          <w:szCs w:val="20"/>
-          <w:highlight w:val="white"/>
-        </w:rPr>
-      </w:pPr>
-      <w:r>
-        <w:rPr>
-          <w:rtl w:val="0"/>
-        </w:rPr>
-      </w:r>
-    </w:p>
-    <w:p>
-      <w:pPr>
+        <w:pageBreakBefore w:val="0"/>
+        <w:rPr>
+          <w:rFonts w:ascii="Courier New" w:cs="Courier New" w:eastAsia="Courier New" w:hAnsi="Courier New"/>
+          <w:b w:val="1"/>
+          <w:color w:val="cc7832"/>
+          <w:sz w:val="20"/>
+          <w:szCs w:val="20"/>
+          <w:highlight w:val="white"/>
+        </w:rPr>
+      </w:pPr>
+      <w:r>
+        <w:rPr>
+          <w:rtl w:val="0"/>
+        </w:rPr>
+      </w:r>
+    </w:p>
+    <w:p>
+      <w:pPr>
+        <w:pageBreakBefore w:val="0"/>
         <w:rPr>
           <w:rFonts w:ascii="Courier New" w:cs="Courier New" w:eastAsia="Courier New" w:hAnsi="Courier New"/>
           <w:b w:val="1"/>
@@ -1008,6 +1027,7 @@
     </w:p>
     <w:p>
       <w:pPr>
+        <w:pageBreakBefore w:val="0"/>
         <w:rPr>
           <w:rFonts w:ascii="Courier New" w:cs="Courier New" w:eastAsia="Courier New" w:hAnsi="Courier New"/>
           <w:b w:val="1"/>
@@ -1068,6 +1088,7 @@
     </w:p>
     <w:p>
       <w:pPr>
+        <w:pageBreakBefore w:val="0"/>
         <w:rPr>
           <w:rFonts w:ascii="Courier New" w:cs="Courier New" w:eastAsia="Courier New" w:hAnsi="Courier New"/>
           <w:b w:val="1"/>
@@ -1116,6 +1137,7 @@
     </w:p>
     <w:p>
       <w:pPr>
+        <w:pageBreakBefore w:val="0"/>
         <w:rPr>
           <w:rFonts w:ascii="Courier New" w:cs="Courier New" w:eastAsia="Courier New" w:hAnsi="Courier New"/>
           <w:b w:val="1"/>
@@ -1188,23 +1210,25 @@
     </w:p>
     <w:p>
       <w:pPr>
-        <w:rPr>
-          <w:rFonts w:ascii="Courier New" w:cs="Courier New" w:eastAsia="Courier New" w:hAnsi="Courier New"/>
-          <w:b w:val="1"/>
-          <w:color w:val="cc7832"/>
-          <w:sz w:val="20"/>
-          <w:szCs w:val="20"/>
-          <w:highlight w:val="white"/>
-        </w:rPr>
-      </w:pPr>
-      <w:r>
-        <w:rPr>
-          <w:rtl w:val="0"/>
-        </w:rPr>
-      </w:r>
-    </w:p>
-    <w:p>
-      <w:pPr>
+        <w:pageBreakBefore w:val="0"/>
+        <w:rPr>
+          <w:rFonts w:ascii="Courier New" w:cs="Courier New" w:eastAsia="Courier New" w:hAnsi="Courier New"/>
+          <w:b w:val="1"/>
+          <w:color w:val="cc7832"/>
+          <w:sz w:val="20"/>
+          <w:szCs w:val="20"/>
+          <w:highlight w:val="white"/>
+        </w:rPr>
+      </w:pPr>
+      <w:r>
+        <w:rPr>
+          <w:rtl w:val="0"/>
+        </w:rPr>
+      </w:r>
+    </w:p>
+    <w:p>
+      <w:pPr>
+        <w:pageBreakBefore w:val="0"/>
         <w:rPr>
           <w:rFonts w:ascii="Courier New" w:cs="Courier New" w:eastAsia="Courier New" w:hAnsi="Courier New"/>
           <w:b w:val="1"/>
@@ -1325,6 +1349,7 @@
     </w:p>
     <w:p>
       <w:pPr>
+        <w:pageBreakBefore w:val="0"/>
         <w:rPr>
           <w:rFonts w:ascii="Courier New" w:cs="Courier New" w:eastAsia="Courier New" w:hAnsi="Courier New"/>
           <w:b w:val="1"/>
@@ -1361,6 +1386,7 @@
     </w:p>
     <w:p>
       <w:pPr>
+        <w:pageBreakBefore w:val="0"/>
         <w:rPr>
           <w:rFonts w:ascii="Courier New" w:cs="Courier New" w:eastAsia="Courier New" w:hAnsi="Courier New"/>
           <w:b w:val="1"/>
@@ -1385,6 +1411,7 @@
     </w:p>
     <w:p>
       <w:pPr>
+        <w:pageBreakBefore w:val="0"/>
         <w:rPr>
           <w:rFonts w:ascii="Courier New" w:cs="Courier New" w:eastAsia="Courier New" w:hAnsi="Courier New"/>
           <w:b w:val="1"/>
@@ -1433,6 +1460,7 @@
     </w:p>
     <w:p>
       <w:pPr>
+        <w:pageBreakBefore w:val="0"/>
         <w:rPr>
           <w:rFonts w:ascii="Courier New" w:cs="Courier New" w:eastAsia="Courier New" w:hAnsi="Courier New"/>
           <w:b w:val="1"/>
@@ -1469,23 +1497,25 @@
     </w:p>
     <w:p>
       <w:pPr>
-        <w:rPr>
-          <w:rFonts w:ascii="Courier New" w:cs="Courier New" w:eastAsia="Courier New" w:hAnsi="Courier New"/>
-          <w:b w:val="1"/>
-          <w:color w:val="a9b7c6"/>
-          <w:sz w:val="20"/>
-          <w:szCs w:val="20"/>
-          <w:highlight w:val="white"/>
-        </w:rPr>
-      </w:pPr>
-      <w:r>
-        <w:rPr>
-          <w:rtl w:val="0"/>
-        </w:rPr>
-      </w:r>
-    </w:p>
-    <w:p>
-      <w:pPr>
+        <w:pageBreakBefore w:val="0"/>
+        <w:rPr>
+          <w:rFonts w:ascii="Courier New" w:cs="Courier New" w:eastAsia="Courier New" w:hAnsi="Courier New"/>
+          <w:b w:val="1"/>
+          <w:color w:val="a9b7c6"/>
+          <w:sz w:val="20"/>
+          <w:szCs w:val="20"/>
+          <w:highlight w:val="white"/>
+        </w:rPr>
+      </w:pPr>
+      <w:r>
+        <w:rPr>
+          <w:rtl w:val="0"/>
+        </w:rPr>
+      </w:r>
+    </w:p>
+    <w:p>
+      <w:pPr>
+        <w:pageBreakBefore w:val="0"/>
         <w:rPr>
           <w:rFonts w:ascii="Courier New" w:cs="Courier New" w:eastAsia="Courier New" w:hAnsi="Courier New"/>
           <w:b w:val="1"/>
@@ -1594,6 +1624,7 @@
     </w:p>
     <w:p>
       <w:pPr>
+        <w:pageBreakBefore w:val="0"/>
         <w:rPr>
           <w:rFonts w:ascii="Courier New" w:cs="Courier New" w:eastAsia="Courier New" w:hAnsi="Courier New"/>
           <w:b w:val="1"/>
@@ -1642,6 +1673,7 @@
     </w:p>
     <w:p>
       <w:pPr>
+        <w:pageBreakBefore w:val="0"/>
         <w:rPr>
           <w:rFonts w:ascii="Courier New" w:cs="Courier New" w:eastAsia="Courier New" w:hAnsi="Courier New"/>
           <w:b w:val="1"/>
@@ -1678,6 +1710,7 @@
     </w:p>
     <w:p>
       <w:pPr>
+        <w:pageBreakBefore w:val="0"/>
         <w:rPr>
           <w:rFonts w:ascii="Courier New" w:cs="Courier New" w:eastAsia="Courier New" w:hAnsi="Courier New"/>
           <w:b w:val="1"/>
@@ -1750,6 +1783,7 @@
     </w:p>
     <w:p>
       <w:pPr>
+        <w:pageBreakBefore w:val="0"/>
         <w:rPr>
           <w:rFonts w:ascii="Courier New" w:cs="Courier New" w:eastAsia="Courier New" w:hAnsi="Courier New"/>
           <w:b w:val="1"/>
@@ -1810,6 +1844,7 @@
     </w:p>
     <w:p>
       <w:pPr>
+        <w:pageBreakBefore w:val="0"/>
         <w:rPr>
           <w:rFonts w:ascii="Courier New" w:cs="Courier New" w:eastAsia="Courier New" w:hAnsi="Courier New"/>
           <w:b w:val="1"/>
@@ -1882,6 +1917,7 @@
     </w:p>
     <w:p>
       <w:pPr>
+        <w:pageBreakBefore w:val="0"/>
         <w:rPr>
           <w:rFonts w:ascii="Courier New" w:cs="Courier New" w:eastAsia="Courier New" w:hAnsi="Courier New"/>
           <w:b w:val="1"/>
@@ -1954,6 +1990,7 @@
     </w:p>
     <w:p>
       <w:pPr>
+        <w:pageBreakBefore w:val="0"/>
         <w:rPr>
           <w:rFonts w:ascii="Courier New" w:cs="Courier New" w:eastAsia="Courier New" w:hAnsi="Courier New"/>
           <w:b w:val="1"/>
@@ -1990,6 +2027,7 @@
     </w:p>
     <w:p>
       <w:pPr>
+        <w:pageBreakBefore w:val="0"/>
         <w:rPr>
           <w:rFonts w:ascii="Courier New" w:cs="Courier New" w:eastAsia="Courier New" w:hAnsi="Courier New"/>
           <w:b w:val="1"/>
@@ -2026,6 +2064,7 @@
     </w:p>
     <w:p>
       <w:pPr>
+        <w:pageBreakBefore w:val="0"/>
         <w:rPr>
           <w:rFonts w:ascii="Courier New" w:cs="Courier New" w:eastAsia="Courier New" w:hAnsi="Courier New"/>
           <w:b w:val="1"/>
@@ -2086,6 +2125,7 @@
     </w:p>
     <w:p>
       <w:pPr>
+        <w:pageBreakBefore w:val="0"/>
         <w:rPr>
           <w:rFonts w:ascii="Courier New" w:cs="Courier New" w:eastAsia="Courier New" w:hAnsi="Courier New"/>
           <w:b w:val="1"/>
@@ -2146,6 +2186,7 @@
     </w:p>
     <w:p>
       <w:pPr>
+        <w:pageBreakBefore w:val="0"/>
         <w:rPr>
           <w:rFonts w:ascii="Courier New" w:cs="Courier New" w:eastAsia="Courier New" w:hAnsi="Courier New"/>
           <w:b w:val="1"/>
@@ -2182,6 +2223,7 @@
     </w:p>
     <w:p>
       <w:pPr>
+        <w:pageBreakBefore w:val="0"/>
         <w:rPr>
           <w:rFonts w:ascii="Courier New" w:cs="Courier New" w:eastAsia="Courier New" w:hAnsi="Courier New"/>
           <w:b w:val="1"/>
@@ -2242,6 +2284,7 @@
     </w:p>
     <w:p>
       <w:pPr>
+        <w:pageBreakBefore w:val="0"/>
         <w:rPr>
           <w:rFonts w:ascii="Courier New" w:cs="Courier New" w:eastAsia="Courier New" w:hAnsi="Courier New"/>
           <w:b w:val="1"/>
@@ -2278,6 +2321,7 @@
     </w:p>
     <w:p>
       <w:pPr>
+        <w:pageBreakBefore w:val="0"/>
         <w:rPr>
           <w:rFonts w:ascii="Courier New" w:cs="Courier New" w:eastAsia="Courier New" w:hAnsi="Courier New"/>
           <w:b w:val="1"/>
@@ -2302,23 +2346,25 @@
     </w:p>
     <w:p>
       <w:pPr>
-        <w:rPr>
-          <w:rFonts w:ascii="Courier New" w:cs="Courier New" w:eastAsia="Courier New" w:hAnsi="Courier New"/>
-          <w:b w:val="1"/>
-          <w:color w:val="a9b7c6"/>
-          <w:sz w:val="20"/>
-          <w:szCs w:val="20"/>
-          <w:highlight w:val="white"/>
-        </w:rPr>
-      </w:pPr>
-      <w:r>
-        <w:rPr>
-          <w:rtl w:val="0"/>
-        </w:rPr>
-      </w:r>
-    </w:p>
-    <w:p>
-      <w:pPr>
+        <w:pageBreakBefore w:val="0"/>
+        <w:rPr>
+          <w:rFonts w:ascii="Courier New" w:cs="Courier New" w:eastAsia="Courier New" w:hAnsi="Courier New"/>
+          <w:b w:val="1"/>
+          <w:color w:val="a9b7c6"/>
+          <w:sz w:val="20"/>
+          <w:szCs w:val="20"/>
+          <w:highlight w:val="white"/>
+        </w:rPr>
+      </w:pPr>
+      <w:r>
+        <w:rPr>
+          <w:rtl w:val="0"/>
+        </w:rPr>
+      </w:r>
+    </w:p>
+    <w:p>
+      <w:pPr>
+        <w:pageBreakBefore w:val="0"/>
         <w:rPr>
           <w:rFonts w:ascii="Courier New" w:cs="Courier New" w:eastAsia="Courier New" w:hAnsi="Courier New"/>
           <w:b w:val="1"/>
@@ -2355,23 +2401,25 @@
     </w:p>
     <w:p>
       <w:pPr>
-        <w:rPr>
-          <w:rFonts w:ascii="Courier New" w:cs="Courier New" w:eastAsia="Courier New" w:hAnsi="Courier New"/>
-          <w:b w:val="1"/>
-          <w:color w:val="cc7832"/>
-          <w:sz w:val="20"/>
-          <w:szCs w:val="20"/>
-          <w:highlight w:val="white"/>
-        </w:rPr>
-      </w:pPr>
-      <w:r>
-        <w:rPr>
-          <w:rtl w:val="0"/>
-        </w:rPr>
-      </w:r>
-    </w:p>
-    <w:p>
-      <w:pPr>
+        <w:pageBreakBefore w:val="0"/>
+        <w:rPr>
+          <w:rFonts w:ascii="Courier New" w:cs="Courier New" w:eastAsia="Courier New" w:hAnsi="Courier New"/>
+          <w:b w:val="1"/>
+          <w:color w:val="cc7832"/>
+          <w:sz w:val="20"/>
+          <w:szCs w:val="20"/>
+          <w:highlight w:val="white"/>
+        </w:rPr>
+      </w:pPr>
+      <w:r>
+        <w:rPr>
+          <w:rtl w:val="0"/>
+        </w:rPr>
+      </w:r>
+    </w:p>
+    <w:p>
+      <w:pPr>
+        <w:pageBreakBefore w:val="0"/>
         <w:rPr>
           <w:rFonts w:ascii="Courier New" w:cs="Courier New" w:eastAsia="Courier New" w:hAnsi="Courier New"/>
           <w:b w:val="1"/>
@@ -2396,6 +2444,7 @@
     </w:p>
     <w:p>
       <w:pPr>
+        <w:pageBreakBefore w:val="0"/>
         <w:rPr>
           <w:b w:val="1"/>
           <w:highlight w:val="white"/>
@@ -2450,6 +2499,7 @@
     <w:pPr>
       <w:keepNext w:val="1"/>
       <w:keepLines w:val="1"/>
+      <w:pageBreakBefore w:val="0"/>
       <w:spacing w:after="120" w:before="400" w:lineRule="auto"/>
     </w:pPr>
     <w:rPr>
@@ -2464,6 +2514,7 @@
     <w:pPr>
       <w:keepNext w:val="1"/>
       <w:keepLines w:val="1"/>
+      <w:pageBreakBefore w:val="0"/>
       <w:spacing w:after="120" w:before="360" w:lineRule="auto"/>
     </w:pPr>
     <w:rPr>
@@ -2479,6 +2530,7 @@
     <w:pPr>
       <w:keepNext w:val="1"/>
       <w:keepLines w:val="1"/>
+      <w:pageBreakBefore w:val="0"/>
       <w:spacing w:after="80" w:before="320" w:lineRule="auto"/>
     </w:pPr>
     <w:rPr>
@@ -2495,6 +2547,7 @@
     <w:pPr>
       <w:keepNext w:val="1"/>
       <w:keepLines w:val="1"/>
+      <w:pageBreakBefore w:val="0"/>
       <w:spacing w:after="80" w:before="280" w:lineRule="auto"/>
     </w:pPr>
     <w:rPr>
@@ -2510,6 +2563,7 @@
     <w:pPr>
       <w:keepNext w:val="1"/>
       <w:keepLines w:val="1"/>
+      <w:pageBreakBefore w:val="0"/>
       <w:spacing w:after="80" w:before="240" w:lineRule="auto"/>
     </w:pPr>
     <w:rPr>
@@ -2525,6 +2579,7 @@
     <w:pPr>
       <w:keepNext w:val="1"/>
       <w:keepLines w:val="1"/>
+      <w:pageBreakBefore w:val="0"/>
       <w:spacing w:after="80" w:before="240" w:lineRule="auto"/>
     </w:pPr>
     <w:rPr>
@@ -2541,6 +2596,7 @@
     <w:pPr>
       <w:keepNext w:val="1"/>
       <w:keepLines w:val="1"/>
+      <w:pageBreakBefore w:val="0"/>
       <w:spacing w:after="60" w:before="0" w:lineRule="auto"/>
     </w:pPr>
     <w:rPr>
@@ -2555,6 +2611,7 @@
     <w:pPr>
       <w:keepNext w:val="1"/>
       <w:keepLines w:val="1"/>
+      <w:pageBreakBefore w:val="0"/>
       <w:spacing w:after="320" w:before="0" w:lineRule="auto"/>
     </w:pPr>
     <w:rPr>
